--- a/Key exchange protocol using an online TTP.docx
+++ b/Key exchange protocol using an online TTP.docx
@@ -115,19 +115,11 @@
           <w:lang w:val="es-CO"/>
         </w:rPr>
       </w:pPr>
-      <w:proofErr w:type="spellStart"/>
       <w:r>
         <w:rPr>
           <w:lang w:val="es-CO"/>
         </w:rPr>
-        <w:t>Krissten</w:t>
-      </w:r>
-      <w:proofErr w:type="spellEnd"/>
-      <w:r>
-        <w:rPr>
-          <w:lang w:val="es-CO"/>
-        </w:rPr>
-        <w:t xml:space="preserve"> J. </w:t>
+        <w:t xml:space="preserve">Krissten J. </w:t>
       </w:r>
       <w:r>
         <w:rPr>
@@ -627,15 +619,7 @@
         <w:pStyle w:val="IEEEParagraph"/>
       </w:pPr>
       <w:r>
-        <w:t xml:space="preserve">For the typical AKE protocol, the existence of a TTP </w:t>
-      </w:r>
-      <w:proofErr w:type="gramStart"/>
-      <w:r>
-        <w:t>has to</w:t>
-      </w:r>
-      <w:proofErr w:type="gramEnd"/>
-      <w:r>
-        <w:t xml:space="preserve"> be assumed. This </w:t>
+        <w:t xml:space="preserve">For the typical AKE protocol, the existence of a TTP has to be assumed. This </w:t>
       </w:r>
       <w:r>
         <w:rPr>
@@ -821,13 +805,8 @@
         <w:t xml:space="preserve">Suppose Pair1 successfully completes an AKE to obtain </w:t>
       </w:r>
       <w:r>
-        <w:t xml:space="preserve">   </w:t>
-      </w:r>
-      <w:proofErr w:type="gramStart"/>
-      <w:r>
-        <w:t xml:space="preserve">   (</w:t>
-      </w:r>
-      <w:proofErr w:type="gramEnd"/>
+        <w:t xml:space="preserve">      (</w:t>
+      </w:r>
       <w:r>
         <w:t>k, Server)</w:t>
       </w:r>
@@ -926,15 +905,7 @@
         <w:t xml:space="preserve">     </w:t>
       </w:r>
       <w:r>
-        <w:t>  (</w:t>
-      </w:r>
-      <w:proofErr w:type="gramStart"/>
-      <w:r>
-        <w:t>even</w:t>
-      </w:r>
-      <w:proofErr w:type="gramEnd"/>
-      <w:r>
-        <w:t xml:space="preserve"> if adversary sees keys from othe</w:t>
+        <w:t>  (even if adversary sees keys from othe</w:t>
       </w:r>
       <w:r>
         <w:t xml:space="preserve">r </w:t>
@@ -956,15 +927,7 @@
         <w:t>Consistency</w:t>
       </w:r>
       <w:r>
-        <w:t xml:space="preserve">: if Server completes </w:t>
-      </w:r>
-      <w:proofErr w:type="gramStart"/>
-      <w:r>
-        <w:t>AKE</w:t>
-      </w:r>
-      <w:proofErr w:type="gramEnd"/>
-      <w:r>
-        <w:t xml:space="preserve"> then it </w:t>
+        <w:t xml:space="preserve">: if Server completes AKE then it </w:t>
       </w:r>
       <w:r>
         <w:t xml:space="preserve">        </w:t>
@@ -1005,15 +968,7 @@
         <w:pStyle w:val="IEEEParagraph"/>
       </w:pPr>
       <w:r>
-        <w:t xml:space="preserve">            then all sessions with Bank from time </w:t>
-      </w:r>
-      <w:proofErr w:type="spellStart"/>
-      <w:r>
-        <w:t>t</w:t>
-      </w:r>
-      <w:proofErr w:type="spellEnd"/>
-      <w:r>
-        <w:t>&lt;T remain secret.</w:t>
+        <w:t>            then all sessions with Bank from time t&lt;T remain secret.</w:t>
       </w:r>
     </w:p>
     <w:p>
@@ -1039,15 +994,7 @@
         <w:t>ersary</w:t>
       </w:r>
       <w:r>
-        <w:t xml:space="preserve"> queries an HSM holding the </w:t>
-      </w:r>
-      <w:proofErr w:type="spellStart"/>
-      <w:r>
-        <w:t>Servers’s</w:t>
-      </w:r>
-      <w:proofErr w:type="spellEnd"/>
-      <w:r>
-        <w:t xml:space="preserve"> secret key n times,</w:t>
+        <w:t xml:space="preserve"> queries an HSM holding the Servers’s secret key n times,</w:t>
       </w:r>
       <w:r>
         <w:t xml:space="preserve"> </w:t>
@@ -1214,13 +1161,37 @@
       <w:r>
         <w:t xml:space="preserve">While a key exchange protocol with an online TTP is very efficient on the client side, it can generate a tremendous load on the TTP. This is especially true in situations with large amounts of clients, like in a service allocated on the internet. This would be a very unreliable </w:t>
       </w:r>
-      <w:proofErr w:type="gramStart"/>
-      <w:r>
-        <w:t>system, since</w:t>
-      </w:r>
-      <w:proofErr w:type="gramEnd"/>
-      <w:r>
-        <w:t xml:space="preserve"> it would be very expensive to build and scale. Furthermore, an attack on the TTP would expose not only present and future key exchanges made, but also past ones. For these security and scalability concerns, it is difficult to implement for the global internet.</w:t>
+      <w:r>
+        <w:t>system since</w:t>
+      </w:r>
+      <w:r>
+        <w:t xml:space="preserve"> it would be very expensive to build and scale. Furthermore, an attack on the TTP would expose not only present and future key exchanges made, but also past ones. For these </w:t>
+      </w:r>
+      <w:r>
+        <w:rPr>
+          <w:b/>
+          <w:bCs/>
+        </w:rPr>
+        <w:t>security</w:t>
+      </w:r>
+      <w:r>
+        <w:t xml:space="preserve"> and </w:t>
+      </w:r>
+      <w:r>
+        <w:rPr>
+          <w:b/>
+          <w:bCs/>
+        </w:rPr>
+        <w:t xml:space="preserve">scalability </w:t>
+      </w:r>
+      <w:r>
+        <w:t xml:space="preserve">concerns, it is difficult to implement </w:t>
+      </w:r>
+      <w:r>
+        <w:t xml:space="preserve">it </w:t>
+      </w:r>
+      <w:r>
+        <w:t>for the global internet.</w:t>
       </w:r>
     </w:p>
     <w:p>
@@ -1411,8 +1382,6 @@
       <w:r>
         <w:t xml:space="preserve">Send the message </w:t>
       </w:r>
-      <w:proofErr w:type="spellStart"/>
-      <w:proofErr w:type="gramStart"/>
       <w:r>
         <w:rPr>
           <w:i/>
@@ -1426,16 +1395,7 @@
           <w:iCs/>
           <w:vertAlign w:val="subscript"/>
         </w:rPr>
-        <w:t>p</w:t>
-      </w:r>
-      <w:proofErr w:type="spellEnd"/>
-      <w:r>
-        <w:rPr>
-          <w:i/>
-          <w:iCs/>
-          <w:vertAlign w:val="subscript"/>
-        </w:rPr>
-        <w:t xml:space="preserve"> </w:t>
+        <w:t xml:space="preserve">p </w:t>
       </w:r>
       <w:r>
         <w:rPr>
@@ -1445,11 +1405,7 @@
         <w:t> </w:t>
       </w:r>
       <w:r>
-        <w:t>(</w:t>
-      </w:r>
-      <w:proofErr w:type="gramEnd"/>
-      <w:r>
-        <w:t xml:space="preserve">identity of user </w:t>
+        <w:t xml:space="preserve">(identity of user </w:t>
       </w:r>
       <w:r>
         <w:rPr>
@@ -1479,30 +1435,12 @@
         <w:pStyle w:val="IEEEParagraph"/>
         <w:jc w:val="center"/>
       </w:pPr>
-      <w:proofErr w:type="spellStart"/>
-      <w:r>
-        <w:rPr>
-          <w:i/>
-          <w:iCs/>
-        </w:rPr>
-        <w:t>kP</w:t>
-      </w:r>
-      <w:proofErr w:type="spellEnd"/>
-      <w:r>
-        <w:rPr>
-          <w:i/>
-          <w:iCs/>
-        </w:rPr>
-        <w:t xml:space="preserve"> ←R (</w:t>
-      </w:r>
-      <w:proofErr w:type="spellStart"/>
-      <w:proofErr w:type="gramStart"/>
-      <w:r>
-        <w:rPr>
-          <w:i/>
-          <w:iCs/>
-        </w:rPr>
-        <w:t>k</w:t>
+      <w:r>
+        <w:rPr>
+          <w:i/>
+          <w:iCs/>
+        </w:rPr>
+        <w:t>kP ←R (k</w:t>
       </w:r>
       <w:r>
         <w:rPr>
@@ -1512,22 +1450,12 @@
         </w:rPr>
         <w:t>enc,P</w:t>
       </w:r>
-      <w:proofErr w:type="spellEnd"/>
-      <w:proofErr w:type="gramEnd"/>
-      <w:r>
-        <w:rPr>
-          <w:i/>
-          <w:iCs/>
-        </w:rPr>
-        <w:t xml:space="preserve"> , </w:t>
-      </w:r>
-      <w:proofErr w:type="spellStart"/>
-      <w:r>
-        <w:rPr>
-          <w:i/>
-          <w:iCs/>
-        </w:rPr>
-        <w:t>k</w:t>
+      <w:r>
+        <w:rPr>
+          <w:i/>
+          <w:iCs/>
+        </w:rPr>
+        <w:t xml:space="preserve"> , k</w:t>
       </w:r>
       <w:r>
         <w:rPr>
@@ -1537,7 +1465,6 @@
         </w:rPr>
         <w:t>mac,P</w:t>
       </w:r>
-      <w:proofErr w:type="spellEnd"/>
       <w:r>
         <w:rPr>
           <w:i/>
@@ -1558,23 +1485,7 @@
           <w:i/>
           <w:iCs/>
         </w:rPr>
-        <w:t xml:space="preserve"> </w:t>
-      </w:r>
-      <w:proofErr w:type="spellStart"/>
-      <w:r>
-        <w:rPr>
-          <w:i/>
-          <w:iCs/>
-        </w:rPr>
-        <w:t>Ke</w:t>
-      </w:r>
-      <w:proofErr w:type="spellEnd"/>
-      <w:r>
-        <w:rPr>
-          <w:i/>
-          <w:iCs/>
-        </w:rPr>
-        <w:t xml:space="preserve"> × Km</w:t>
+        <w:t xml:space="preserve"> Ke × Km</w:t>
       </w:r>
     </w:p>
     <w:p>
@@ -1585,8 +1496,6 @@
         <w:tab/>
         <w:t>and stores the pair (</w:t>
       </w:r>
-      <w:proofErr w:type="spellStart"/>
-      <w:proofErr w:type="gramStart"/>
       <w:r>
         <w:rPr>
           <w:i/>
@@ -1602,29 +1511,12 @@
         </w:rPr>
         <w:t>p</w:t>
       </w:r>
-      <w:proofErr w:type="spellEnd"/>
-      <w:r>
-        <w:rPr>
-          <w:i/>
-          <w:iCs/>
-        </w:rPr>
-        <w:t xml:space="preserve"> ,</w:t>
-      </w:r>
-      <w:proofErr w:type="gramEnd"/>
-      <w:r>
-        <w:rPr>
-          <w:i/>
-          <w:iCs/>
-        </w:rPr>
-        <w:t xml:space="preserve"> </w:t>
-      </w:r>
-      <w:proofErr w:type="spellStart"/>
-      <w:r>
-        <w:rPr>
-          <w:i/>
-          <w:iCs/>
-        </w:rPr>
-        <w:t>k</w:t>
+      <w:r>
+        <w:rPr>
+          <w:i/>
+          <w:iCs/>
+        </w:rPr>
+        <w:t xml:space="preserve"> , k</w:t>
       </w:r>
       <w:r>
         <w:rPr>
@@ -1634,7 +1526,6 @@
         </w:rPr>
         <w:t>p</w:t>
       </w:r>
-      <w:proofErr w:type="spellEnd"/>
       <w:r>
         <w:rPr>
           <w:i/>
@@ -1657,7 +1548,6 @@
       <w:r>
         <w:t xml:space="preserve">Then, the TTP sends the message </w:t>
       </w:r>
-      <w:proofErr w:type="spellStart"/>
       <w:r>
         <w:rPr>
           <w:i/>
@@ -1673,7 +1563,6 @@
         </w:rPr>
         <w:t>p</w:t>
       </w:r>
-      <w:proofErr w:type="spellEnd"/>
       <w:r>
         <w:rPr>
           <w:i/>
@@ -1746,7 +1635,6 @@
       <w:r>
         <w:t xml:space="preserve">computes </w:t>
       </w:r>
-      <w:proofErr w:type="spellStart"/>
       <w:r>
         <w:rPr>
           <w:i/>
@@ -1762,7 +1650,6 @@
         </w:rPr>
         <w:t>P</w:t>
       </w:r>
-      <w:proofErr w:type="spellEnd"/>
       <w:r>
         <w:t xml:space="preserve">: a </w:t>
       </w:r>
@@ -1792,7 +1679,6 @@
       <w:r>
         <w:t xml:space="preserve">computes </w:t>
       </w:r>
-      <w:proofErr w:type="spellStart"/>
       <w:r>
         <w:rPr>
           <w:i/>
@@ -1808,13 +1694,8 @@
         </w:rPr>
         <w:t>Q</w:t>
       </w:r>
-      <w:proofErr w:type="spellEnd"/>
-      <w:r>
-        <w:t xml:space="preserve">: </w:t>
-      </w:r>
-      <w:proofErr w:type="gramStart"/>
-      <w:r>
-        <w:t xml:space="preserve">a </w:t>
+      <w:r>
+        <w:t xml:space="preserve">: a </w:t>
       </w:r>
       <w:r>
         <w:rPr>
@@ -1823,7 +1704,6 @@
         </w:rPr>
         <w:t>nonce</w:t>
       </w:r>
-      <w:proofErr w:type="gramEnd"/>
     </w:p>
     <w:p>
       <w:pPr>
@@ -1836,7 +1716,6 @@
       <w:r>
         <w:t xml:space="preserve">TTP checks if it has a secret key </w:t>
       </w:r>
-      <w:proofErr w:type="spellStart"/>
       <w:r>
         <w:rPr>
           <w:i/>
@@ -1852,7 +1731,6 @@
         </w:rPr>
         <w:t>P</w:t>
       </w:r>
-      <w:proofErr w:type="spellEnd"/>
       <w:r>
         <w:rPr>
           <w:i/>
@@ -1863,7 +1741,6 @@
       <w:r>
         <w:t xml:space="preserve">and </w:t>
       </w:r>
-      <w:proofErr w:type="spellStart"/>
       <w:r>
         <w:rPr>
           <w:i/>
@@ -1879,7 +1756,6 @@
         </w:rPr>
         <w:t>Q</w:t>
       </w:r>
-      <w:proofErr w:type="spellEnd"/>
       <w:r>
         <w:t xml:space="preserve"> and aborts if not. Otherwise, computes:</w:t>
       </w:r>
@@ -1942,16 +1818,7 @@
           <w:i/>
           <w:iCs/>
         </w:rPr>
-        <w:t>(</w:t>
-      </w:r>
-      <w:proofErr w:type="spellStart"/>
-      <w:proofErr w:type="gramStart"/>
-      <w:r>
-        <w:rPr>
-          <w:i/>
-          <w:iCs/>
-        </w:rPr>
-        <w:t>c</w:t>
+        <w:t>(c</w:t>
       </w:r>
       <w:r>
         <w:rPr>
@@ -1961,29 +1828,12 @@
         </w:rPr>
         <w:t>Q</w:t>
       </w:r>
-      <w:proofErr w:type="spellEnd"/>
-      <w:r>
-        <w:rPr>
-          <w:i/>
-          <w:iCs/>
-        </w:rPr>
-        <w:t xml:space="preserve"> ,</w:t>
-      </w:r>
-      <w:proofErr w:type="gramEnd"/>
-      <w:r>
-        <w:rPr>
-          <w:i/>
-          <w:iCs/>
-        </w:rPr>
-        <w:t xml:space="preserve"> </w:t>
-      </w:r>
-      <w:proofErr w:type="spellStart"/>
-      <w:r>
-        <w:rPr>
-          <w:i/>
-          <w:iCs/>
-        </w:rPr>
-        <w:t>t</w:t>
+      <w:r>
+        <w:rPr>
+          <w:i/>
+          <w:iCs/>
+        </w:rPr>
+        <w:t xml:space="preserve"> , t</w:t>
       </w:r>
       <w:r>
         <w:rPr>
@@ -1993,7 +1843,6 @@
         </w:rPr>
         <w:t>Q</w:t>
       </w:r>
-      <w:proofErr w:type="spellEnd"/>
       <w:r>
         <w:rPr>
           <w:i/>
@@ -2019,15 +1868,7 @@
           <w:i/>
           <w:iCs/>
         </w:rPr>
-        <w:t>(</w:t>
-      </w:r>
-      <w:proofErr w:type="spellStart"/>
-      <w:r>
-        <w:rPr>
-          <w:i/>
-          <w:iCs/>
-        </w:rPr>
-        <w:t>c</w:t>
+        <w:t>(c</w:t>
       </w:r>
       <w:r>
         <w:rPr>
@@ -2037,21 +1878,12 @@
         </w:rPr>
         <w:t>P</w:t>
       </w:r>
-      <w:proofErr w:type="spellEnd"/>
-      <w:r>
-        <w:rPr>
-          <w:i/>
-          <w:iCs/>
-        </w:rPr>
-        <w:t xml:space="preserve"> , </w:t>
-      </w:r>
-      <w:proofErr w:type="spellStart"/>
-      <w:r>
-        <w:rPr>
-          <w:i/>
-          <w:iCs/>
-        </w:rPr>
-        <w:t>t</w:t>
+      <w:r>
+        <w:rPr>
+          <w:i/>
+          <w:iCs/>
+        </w:rPr>
+        <w:t xml:space="preserve"> , t</w:t>
       </w:r>
       <w:r>
         <w:rPr>
@@ -2061,21 +1893,12 @@
         </w:rPr>
         <w:t>P</w:t>
       </w:r>
-      <w:proofErr w:type="spellEnd"/>
-      <w:r>
-        <w:rPr>
-          <w:i/>
-          <w:iCs/>
-        </w:rPr>
-        <w:t xml:space="preserve"> , </w:t>
-      </w:r>
-      <w:proofErr w:type="spellStart"/>
-      <w:r>
-        <w:rPr>
-          <w:i/>
-          <w:iCs/>
-        </w:rPr>
-        <w:t>id</w:t>
+      <w:r>
+        <w:rPr>
+          <w:i/>
+          <w:iCs/>
+        </w:rPr>
+        <w:t xml:space="preserve"> , id</w:t>
       </w:r>
       <w:r>
         <w:rPr>
@@ -2085,21 +1908,12 @@
         </w:rPr>
         <w:t>Q</w:t>
       </w:r>
-      <w:proofErr w:type="spellEnd"/>
-      <w:r>
-        <w:rPr>
-          <w:i/>
-          <w:iCs/>
-        </w:rPr>
-        <w:t xml:space="preserve"> , </w:t>
-      </w:r>
-      <w:proofErr w:type="spellStart"/>
-      <w:r>
-        <w:rPr>
-          <w:i/>
-          <w:iCs/>
-        </w:rPr>
-        <w:t>r</w:t>
+      <w:r>
+        <w:rPr>
+          <w:i/>
+          <w:iCs/>
+        </w:rPr>
+        <w:t xml:space="preserve"> , r</w:t>
       </w:r>
       <w:r>
         <w:rPr>
@@ -2109,7 +1923,6 @@
         </w:rPr>
         <w:t>Q</w:t>
       </w:r>
-      <w:proofErr w:type="spellEnd"/>
       <w:r>
         <w:rPr>
           <w:i/>
@@ -2210,7 +2023,6 @@
       <w:r>
         <w:t xml:space="preserve">verifies that </w:t>
       </w:r>
-      <w:proofErr w:type="spellStart"/>
       <w:r>
         <w:rPr>
           <w:i/>
@@ -2226,7 +2038,6 @@
         </w:rPr>
         <w:t>X</w:t>
       </w:r>
-      <w:proofErr w:type="spellEnd"/>
       <w:r>
         <w:rPr>
           <w:i/>
@@ -2242,16 +2053,7 @@
           <w:i/>
           <w:iCs/>
         </w:rPr>
-        <w:t xml:space="preserve"> (</w:t>
-      </w:r>
-      <w:proofErr w:type="spellStart"/>
-      <w:proofErr w:type="gramStart"/>
-      <w:r>
-        <w:rPr>
-          <w:i/>
-          <w:iCs/>
-        </w:rPr>
-        <w:t>id</w:t>
+        <w:t xml:space="preserve"> (id</w:t>
       </w:r>
       <w:r>
         <w:rPr>
@@ -2261,29 +2063,12 @@
         </w:rPr>
         <w:t>Y</w:t>
       </w:r>
-      <w:proofErr w:type="spellEnd"/>
-      <w:r>
-        <w:rPr>
-          <w:i/>
-          <w:iCs/>
-        </w:rPr>
-        <w:t xml:space="preserve"> ,</w:t>
-      </w:r>
-      <w:proofErr w:type="gramEnd"/>
-      <w:r>
-        <w:rPr>
-          <w:i/>
-          <w:iCs/>
-        </w:rPr>
-        <w:t xml:space="preserve"> </w:t>
-      </w:r>
-      <w:proofErr w:type="spellStart"/>
-      <w:r>
-        <w:rPr>
-          <w:i/>
-          <w:iCs/>
-        </w:rPr>
-        <w:t>r</w:t>
+      <w:r>
+        <w:rPr>
+          <w:i/>
+          <w:iCs/>
+        </w:rPr>
+        <w:t xml:space="preserve"> , r</w:t>
       </w:r>
       <w:r>
         <w:rPr>
@@ -2293,21 +2078,12 @@
         </w:rPr>
         <w:t>P</w:t>
       </w:r>
-      <w:proofErr w:type="spellEnd"/>
-      <w:r>
-        <w:rPr>
-          <w:i/>
-          <w:iCs/>
-        </w:rPr>
-        <w:t xml:space="preserve"> , </w:t>
-      </w:r>
-      <w:proofErr w:type="spellStart"/>
-      <w:r>
-        <w:rPr>
-          <w:i/>
-          <w:iCs/>
-        </w:rPr>
-        <w:t>r</w:t>
+      <w:r>
+        <w:rPr>
+          <w:i/>
+          <w:iCs/>
+        </w:rPr>
+        <w:t xml:space="preserve"> , r</w:t>
       </w:r>
       <w:r>
         <w:rPr>
@@ -2317,21 +2093,12 @@
         </w:rPr>
         <w:t>Q</w:t>
       </w:r>
-      <w:proofErr w:type="spellEnd"/>
-      <w:r>
-        <w:rPr>
-          <w:i/>
-          <w:iCs/>
-        </w:rPr>
-        <w:t xml:space="preserve">, </w:t>
-      </w:r>
-      <w:proofErr w:type="spellStart"/>
-      <w:r>
-        <w:rPr>
-          <w:i/>
-          <w:iCs/>
-        </w:rPr>
-        <w:t>c</w:t>
+      <w:r>
+        <w:rPr>
+          <w:i/>
+          <w:iCs/>
+        </w:rPr>
+        <w:t>, c</w:t>
       </w:r>
       <w:r>
         <w:rPr>
@@ -2341,7 +2108,6 @@
         </w:rPr>
         <w:t>X</w:t>
       </w:r>
-      <w:proofErr w:type="spellEnd"/>
       <w:r>
         <w:rPr>
           <w:i/>
@@ -2371,7 +2137,6 @@
       <w:r>
         <w:t xml:space="preserve"> decrypts the ciphertext </w:t>
       </w:r>
-      <w:proofErr w:type="spellStart"/>
       <w:r>
         <w:rPr>
           <w:i/>
@@ -2387,11 +2152,9 @@
         </w:rPr>
         <w:t>X</w:t>
       </w:r>
-      <w:proofErr w:type="spellEnd"/>
       <w:r>
         <w:t xml:space="preserve"> and verifies that </w:t>
       </w:r>
-      <w:proofErr w:type="spellStart"/>
       <w:r>
         <w:rPr>
           <w:i/>
@@ -2407,7 +2170,6 @@
         </w:rPr>
         <w:t>X</w:t>
       </w:r>
-      <w:proofErr w:type="spellEnd"/>
       <w:r>
         <w:t xml:space="preserve"> decrypts to a message </w:t>
       </w:r>
@@ -2474,33 +2236,443 @@
     </w:p>
     <w:p>
       <w:pPr>
-        <w:pStyle w:val="IEEEParagraph"/>
-      </w:pPr>
-      <w:r>
+        <w:ind w:firstLine="216"/>
+        <w:jc w:val="both"/>
+        <w:rPr>
+          <w:rFonts w:eastAsia="Times New Roman"/>
+          <w:color w:val="000000"/>
+          <w:sz w:val="20"/>
+          <w:szCs w:val="20"/>
+          <w:lang w:eastAsia="es-CO"/>
+        </w:rPr>
+      </w:pPr>
+      <w:r>
+        <w:rPr>
+          <w:rFonts w:eastAsia="Times New Roman"/>
+          <w:color w:val="000000"/>
+          <w:sz w:val="20"/>
+          <w:szCs w:val="20"/>
+          <w:lang w:eastAsia="es-CO"/>
+        </w:rPr>
+        <w:t>The solution to this problem was implemented using Python and the PyCryptodome library. The communication between the client script and the trusted third party script was achieved using sockets.</w:t>
+      </w:r>
+    </w:p>
+    <w:p>
+      <w:pPr>
+        <w:jc w:val="both"/>
+        <w:rPr>
+          <w:rFonts w:eastAsia="Times New Roman"/>
+          <w:color w:val="000000"/>
+          <w:sz w:val="20"/>
+          <w:szCs w:val="20"/>
+          <w:lang w:eastAsia="es-CO"/>
+        </w:rPr>
+      </w:pPr>
+    </w:p>
+    <w:p>
+      <w:pPr>
+        <w:jc w:val="both"/>
+        <w:rPr>
+          <w:rFonts w:eastAsia="Times New Roman"/>
+          <w:color w:val="000000"/>
+          <w:sz w:val="20"/>
+          <w:szCs w:val="20"/>
+          <w:lang w:eastAsia="es-CO"/>
+        </w:rPr>
+      </w:pPr>
+      <w:r>
+        <w:rPr>
+          <w:rFonts w:eastAsia="Times New Roman"/>
+          <w:color w:val="000000"/>
+          <w:sz w:val="20"/>
+          <w:szCs w:val="20"/>
+          <w:lang w:eastAsia="es-CO"/>
+        </w:rPr>
+        <w:t xml:space="preserve">tty.py, acts as </w:t>
+      </w:r>
+      <w:r>
+        <w:rPr>
+          <w:rFonts w:eastAsia="Times New Roman"/>
+          <w:b/>
+          <w:bCs/>
+          <w:color w:val="000000"/>
+          <w:sz w:val="20"/>
+          <w:szCs w:val="20"/>
+          <w:lang w:eastAsia="es-CO"/>
+        </w:rPr>
+        <w:t>key distribution center</w:t>
+      </w:r>
+      <w:r>
+        <w:rPr>
+          <w:rFonts w:eastAsia="Times New Roman"/>
+          <w:b/>
+          <w:bCs/>
+          <w:color w:val="000000"/>
+          <w:sz w:val="20"/>
+          <w:szCs w:val="20"/>
+          <w:lang w:eastAsia="es-CO"/>
+        </w:rPr>
+        <w:t xml:space="preserve">, </w:t>
+      </w:r>
+      <w:r>
+        <w:rPr>
+          <w:rFonts w:eastAsia="Times New Roman"/>
+          <w:color w:val="000000"/>
+          <w:sz w:val="20"/>
+          <w:szCs w:val="20"/>
+          <w:lang w:eastAsia="es-CO"/>
+        </w:rPr>
+        <w:t xml:space="preserve">which means it handles registration of users and </w:t>
+      </w:r>
+      <w:r>
+        <w:rPr>
+          <w:rFonts w:eastAsia="Times New Roman"/>
+          <w:color w:val="000000"/>
+          <w:sz w:val="20"/>
+          <w:szCs w:val="20"/>
+          <w:lang w:eastAsia="es-CO"/>
+        </w:rPr>
+        <w:t xml:space="preserve">secure </w:t>
+      </w:r>
+      <w:r>
+        <w:rPr>
+          <w:rFonts w:eastAsia="Times New Roman"/>
+          <w:color w:val="000000"/>
+          <w:sz w:val="20"/>
+          <w:szCs w:val="20"/>
+          <w:lang w:eastAsia="es-CO"/>
+        </w:rPr>
+        <w:t xml:space="preserve">key distribution. New users are added to the user table and are sent back </w:t>
+      </w:r>
+      <w:r>
+        <w:rPr>
+          <w:rFonts w:eastAsia="Times New Roman"/>
+          <w:color w:val="000000"/>
+          <w:sz w:val="20"/>
+          <w:szCs w:val="20"/>
+          <w:lang w:eastAsia="es-CO"/>
+        </w:rPr>
+        <w:t>their own</w:t>
+      </w:r>
+      <w:r>
+        <w:rPr>
+          <w:rFonts w:eastAsia="Times New Roman"/>
+          <w:color w:val="000000"/>
+          <w:sz w:val="20"/>
+          <w:szCs w:val="20"/>
+          <w:lang w:eastAsia="es-CO"/>
+        </w:rPr>
+        <w:t xml:space="preserve"> randomly generated key.</w:t>
+      </w:r>
+    </w:p>
+    <w:p>
+      <w:pPr>
+        <w:jc w:val="both"/>
+        <w:rPr>
+          <w:rFonts w:eastAsia="Times New Roman"/>
+          <w:color w:val="000000"/>
+          <w:sz w:val="20"/>
+          <w:szCs w:val="20"/>
+          <w:lang w:eastAsia="es-CO"/>
+        </w:rPr>
+      </w:pPr>
+    </w:p>
+    <w:p>
+      <w:pPr>
+        <w:jc w:val="both"/>
+        <w:rPr>
+          <w:rFonts w:eastAsia="Times New Roman"/>
+          <w:color w:val="000000"/>
+          <w:sz w:val="20"/>
+          <w:szCs w:val="20"/>
+          <w:lang w:eastAsia="es-CO"/>
+        </w:rPr>
+      </w:pPr>
+    </w:p>
+    <w:p>
+      <w:pPr>
+        <w:jc w:val="both"/>
+        <w:rPr>
+          <w:rFonts w:eastAsia="Times New Roman"/>
+          <w:color w:val="000000"/>
+          <w:sz w:val="20"/>
+          <w:szCs w:val="20"/>
+          <w:lang w:eastAsia="es-CO"/>
+        </w:rPr>
+      </w:pPr>
+      <w:r>
+        <w:rPr>
+          <w:rFonts w:eastAsia="Times New Roman"/>
+          <w:color w:val="000000"/>
+          <w:sz w:val="20"/>
+          <w:szCs w:val="20"/>
+          <w:lang w:eastAsia="es-CO"/>
+        </w:rPr>
+        <w:t>Inside this script the</w:t>
+      </w:r>
+      <w:r>
+        <w:rPr>
+          <w:rFonts w:eastAsia="Times New Roman"/>
+          <w:color w:val="000000"/>
+          <w:sz w:val="20"/>
+          <w:szCs w:val="20"/>
+          <w:lang w:eastAsia="es-CO"/>
+        </w:rPr>
+        <w:t xml:space="preserve"> communication request handler listens for communication requests, when two clients </w:t>
+      </w:r>
+      <w:r>
+        <w:rPr>
+          <w:rFonts w:eastAsia="Times New Roman"/>
+          <w:color w:val="000000"/>
+          <w:sz w:val="20"/>
+          <w:szCs w:val="20"/>
+          <w:lang w:eastAsia="es-CO"/>
+        </w:rPr>
+        <w:t>connect,</w:t>
+      </w:r>
+      <w:r>
+        <w:rPr>
+          <w:rFonts w:eastAsia="Times New Roman"/>
+          <w:color w:val="000000"/>
+          <w:sz w:val="20"/>
+          <w:szCs w:val="20"/>
+          <w:lang w:eastAsia="es-CO"/>
+        </w:rPr>
+        <w:t xml:space="preserve"> they send their ID’s and nonces</w:t>
+      </w:r>
+      <w:r>
+        <w:rPr>
+          <w:rFonts w:eastAsia="Times New Roman"/>
+          <w:color w:val="000000"/>
+          <w:sz w:val="20"/>
+          <w:szCs w:val="20"/>
+          <w:lang w:eastAsia="es-CO"/>
+        </w:rPr>
+        <w:t xml:space="preserve">, then it generates a secret key, encrypts it using each of the clients secret keys, calculates Tq and Tp and sends the information to the clients. </w:t>
+      </w:r>
+    </w:p>
+    <w:p>
+      <w:pPr>
+        <w:jc w:val="both"/>
+        <w:rPr>
+          <w:rFonts w:eastAsia="Times New Roman"/>
+          <w:color w:val="000000"/>
+          <w:sz w:val="20"/>
+          <w:szCs w:val="20"/>
+          <w:lang w:eastAsia="es-CO"/>
+        </w:rPr>
+      </w:pPr>
+    </w:p>
+    <w:bookmarkStart w:id="0" w:name="_MON_1714160391"/>
+    <w:bookmarkEnd w:id="0"/>
+    <w:p>
+      <w:pPr>
+        <w:ind w:firstLine="216"/>
+        <w:jc w:val="both"/>
+        <w:rPr>
+          <w:rFonts w:eastAsia="Times New Roman"/>
+          <w:color w:val="000000"/>
+          <w:sz w:val="20"/>
+          <w:szCs w:val="20"/>
+          <w:lang w:eastAsia="es-CO"/>
+        </w:rPr>
+      </w:pPr>
+      <w:r>
+        <w:rPr>
+          <w:rFonts w:eastAsia="Times New Roman"/>
+          <w:color w:val="000000"/>
+          <w:sz w:val="20"/>
+          <w:szCs w:val="20"/>
+          <w:lang w:eastAsia="es-CO"/>
+        </w:rPr>
+        <w:object w:dxaOrig="4758" w:dyaOrig="12828" w14:anchorId="4737D690">
+          <v:shape id="_x0000_i1089" type="#_x0000_t75" style="width:238.2pt;height:641.4pt" o:ole="">
+            <v:imagedata r:id="rId11" o:title=""/>
+          </v:shape>
+          <o:OLEObject Type="Embed" ProgID="Word.Document.8" ShapeID="_x0000_i1089" DrawAspect="Content" ObjectID="_1714162879" r:id="rId12">
+            <o:FieldCodes>\s</o:FieldCodes>
+          </o:OLEObject>
+        </w:object>
+      </w:r>
+    </w:p>
+    <w:p>
+      <w:pPr>
+        <w:ind w:firstLine="216"/>
+        <w:jc w:val="both"/>
+        <w:rPr>
+          <w:rFonts w:eastAsia="Times New Roman"/>
+          <w:color w:val="000000"/>
+          <w:sz w:val="20"/>
+          <w:szCs w:val="20"/>
+          <w:lang w:eastAsia="es-CO"/>
+        </w:rPr>
+      </w:pPr>
+    </w:p>
+    <w:p>
+      <w:pPr>
+        <w:ind w:left="216" w:firstLine="216"/>
+        <w:jc w:val="both"/>
+        <w:rPr>
+          <w:rFonts w:eastAsia="Times New Roman"/>
+          <w:color w:val="000000"/>
+          <w:sz w:val="20"/>
+          <w:szCs w:val="20"/>
+          <w:lang w:eastAsia="es-CO"/>
+        </w:rPr>
+      </w:pPr>
+      <w:r>
+        <w:rPr>
+          <w:rFonts w:eastAsia="Times New Roman"/>
+          <w:color w:val="000000"/>
+          <w:sz w:val="20"/>
+          <w:szCs w:val="20"/>
+          <w:lang w:eastAsia="es-CO"/>
+        </w:rPr>
+        <w:t xml:space="preserve"> </w:t>
+      </w:r>
+      <w:bookmarkStart w:id="1" w:name="_MON_1714162109"/>
+      <w:bookmarkEnd w:id="1"/>
+      <w:r>
+        <w:rPr>
+          <w:rFonts w:eastAsia="Times New Roman"/>
+          <w:color w:val="000000"/>
+          <w:sz w:val="20"/>
+          <w:szCs w:val="20"/>
+          <w:lang w:eastAsia="es-CO"/>
+        </w:rPr>
+        <w:object w:dxaOrig="5046" w:dyaOrig="4155" w14:anchorId="767D7665">
+          <v:shape id="_x0000_i1102" type="#_x0000_t75" style="width:252.6pt;height:207.6pt" o:ole="">
+            <v:imagedata r:id="rId13" o:title=""/>
+          </v:shape>
+          <o:OLEObject Type="Embed" ProgID="Word.Document.8" ShapeID="_x0000_i1102" DrawAspect="Content" ObjectID="_1714162880" r:id="rId14">
+            <o:FieldCodes>\s</o:FieldCodes>
+          </o:OLEObject>
+        </w:object>
+      </w:r>
+      <w:r>
+        <w:rPr>
+          <w:rFonts w:eastAsia="Times New Roman"/>
+          <w:color w:val="000000"/>
+          <w:sz w:val="20"/>
+          <w:szCs w:val="20"/>
+          <w:lang w:eastAsia="es-CO"/>
+        </w:rPr>
+        <w:t>The client.py script connects via sockets to the trusted third-party and generates a nonce to later send them to the TTP. The script stays listening for a response and then verifies if the MAC keys are correct for each pair to then decrypt the key.</w:t>
+      </w:r>
+    </w:p>
+    <w:bookmarkStart w:id="2" w:name="_MON_1714162727"/>
+    <w:bookmarkEnd w:id="2"/>
+    <w:p>
+      <w:pPr>
+        <w:ind w:firstLine="216"/>
+        <w:jc w:val="both"/>
+        <w:rPr>
+          <w:rFonts w:eastAsia="Times New Roman"/>
+          <w:lang w:eastAsia="es-CO"/>
+        </w:rPr>
+      </w:pPr>
+      <w:r>
+        <w:rPr>
+          <w:rFonts w:eastAsia="Times New Roman"/>
+          <w:lang w:eastAsia="es-CO"/>
+        </w:rPr>
+        <w:object w:dxaOrig="4830" w:dyaOrig="6720" w14:anchorId="61591B7B">
+          <v:shape id="_x0000_i1137" type="#_x0000_t75" style="width:241.8pt;height:336pt" o:ole="">
+            <v:imagedata r:id="rId15" o:title=""/>
+          </v:shape>
+          <o:OLEObject Type="Embed" ProgID="Word.Document.8" ShapeID="_x0000_i1137" DrawAspect="Content" ObjectID="_1714162881" r:id="rId16">
+            <o:FieldCodes>\s</o:FieldCodes>
+          </o:OLEObject>
+        </w:object>
+      </w:r>
+    </w:p>
+    <w:p>
+      <w:pPr>
+        <w:pStyle w:val="IEEEParagraph"/>
+      </w:pPr>
+    </w:p>
+    <w:p>
+      <w:pPr>
+        <w:pStyle w:val="IEEEParagraph"/>
+      </w:pPr>
+    </w:p>
+    <w:p>
+      <w:pPr>
+        <w:pStyle w:val="IEEEParagraph"/>
+      </w:pPr>
+      <w:r>
+        <w:lastRenderedPageBreak/>
         <w:t>T</w:t>
       </w:r>
       <w:r>
-        <w:t xml:space="preserve">he implementation of the forementioned key exchange protocol </w:t>
+        <w:t xml:space="preserve">he </w:t>
+      </w:r>
+      <w:r>
+        <w:t xml:space="preserve">full </w:t>
+      </w:r>
+      <w:r>
+        <w:t xml:space="preserve">implementation of the forementioned key exchange protocol </w:t>
       </w:r>
       <w:r>
         <w:t xml:space="preserve">was coded using </w:t>
       </w:r>
       <w:r>
-        <w:t>python, sockets for the connection of the client and the TTP</w:t>
-      </w:r>
-      <w:r>
-        <w:t xml:space="preserve"> and the code is accessible on </w:t>
-      </w:r>
-      <w:proofErr w:type="spellStart"/>
+        <w:t>python</w:t>
+      </w:r>
+      <w:r>
+        <w:t xml:space="preserve">, the python </w:t>
+      </w:r>
+      <w:r>
+        <w:t>P</w:t>
+      </w:r>
+      <w:r>
+        <w:t>y</w:t>
+      </w:r>
+      <w:r>
+        <w:t>C</w:t>
+      </w:r>
+      <w:r>
+        <w:t>ryptodome</w:t>
+      </w:r>
+      <w:r>
+        <w:t xml:space="preserve"> cryptography library</w:t>
+      </w:r>
+      <w:r>
+        <w:t>, sockets for the connection of the client and the TTP</w:t>
+      </w:r>
+      <w:r>
+        <w:t>.</w:t>
+      </w:r>
+      <w:r>
+        <w:t xml:space="preserve"> </w:t>
+      </w:r>
+      <w:r>
+        <w:t>T</w:t>
+      </w:r>
+      <w:r>
+        <w:t xml:space="preserve">he </w:t>
+      </w:r>
+      <w:r>
+        <w:rPr>
+          <w:b/>
+          <w:bCs/>
+        </w:rPr>
+        <w:t xml:space="preserve">code </w:t>
+      </w:r>
+      <w:r>
+        <w:t>and user-manual are</w:t>
+      </w:r>
+      <w:r>
+        <w:t xml:space="preserve"> accessible on </w:t>
+      </w:r>
       <w:r>
         <w:t>G</w:t>
       </w:r>
       <w:r>
         <w:t>ithub</w:t>
       </w:r>
-      <w:proofErr w:type="spellEnd"/>
-      <w:r>
-        <w:t>.</w:t>
+      <w:r>
+        <w:t xml:space="preserve"> on the following link:</w:t>
       </w:r>
     </w:p>
     <w:p>
@@ -2513,33 +2685,17 @@
         <w:pStyle w:val="IEEEParagraph"/>
         <w:jc w:val="center"/>
         <w:rPr>
-          <w:i/>
-          <w:iCs/>
-        </w:rPr>
-      </w:pPr>
-      <w:r>
-        <w:rPr>
-          <w:i/>
-          <w:iCs/>
-        </w:rPr>
-        <w:t xml:space="preserve"> Code:</w:t>
-      </w:r>
-    </w:p>
-    <w:p>
-      <w:pPr>
-        <w:pStyle w:val="IEEEParagraph"/>
-        <w:jc w:val="center"/>
-        <w:rPr>
+          <w:rStyle w:val="Hipervnculo"/>
           <w:sz w:val="16"/>
           <w:szCs w:val="20"/>
         </w:rPr>
       </w:pPr>
-      <w:hyperlink r:id="rId11" w:history="1">
+      <w:hyperlink r:id="rId17" w:history="1">
         <w:r>
           <w:rPr>
             <w:rStyle w:val="Hipervnculo"/>
-            <w:sz w:val="16"/>
-            <w:szCs w:val="20"/>
+            <w:sz w:val="18"/>
+            <w:szCs w:val="22"/>
           </w:rPr>
           <w:t xml:space="preserve"> https://github.com/cvenencia/TTP-Implementation</w:t>
         </w:r>
@@ -2547,6 +2703,27 @@
     </w:p>
     <w:p>
       <w:pPr>
+        <w:pStyle w:val="IEEEParagraph"/>
+        <w:jc w:val="center"/>
+        <w:rPr>
+          <w:rStyle w:val="Hipervnculo"/>
+          <w:sz w:val="16"/>
+          <w:szCs w:val="20"/>
+        </w:rPr>
+      </w:pPr>
+    </w:p>
+    <w:p>
+      <w:pPr>
+        <w:pStyle w:val="IEEEParagraph"/>
+        <w:jc w:val="center"/>
+        <w:rPr>
+          <w:sz w:val="16"/>
+          <w:szCs w:val="20"/>
+        </w:rPr>
+      </w:pPr>
+    </w:p>
+    <w:p>
+      <w:pPr>
         <w:pStyle w:val="IEEEHeading1"/>
       </w:pPr>
       <w:r>
@@ -2558,7 +2735,16 @@
         <w:pStyle w:val="IEEEParagraph"/>
       </w:pPr>
       <w:r>
-        <w:t xml:space="preserve">The task of implementing a key exchange protocol with an online third-party was met </w:t>
+        <w:t xml:space="preserve">The task of </w:t>
+      </w:r>
+      <w:r>
+        <w:t xml:space="preserve">investigating and </w:t>
+      </w:r>
+      <w:r>
+        <w:t>implementing a key exchange protocol with an online third-party was met</w:t>
+      </w:r>
+      <w:r>
+        <w:t xml:space="preserve"> for demonstration purposes.</w:t>
       </w:r>
     </w:p>
     <w:p>
@@ -2582,23 +2768,7 @@
         </w:numPr>
       </w:pPr>
       <w:r>
-        <w:t xml:space="preserve">[1] D. </w:t>
-      </w:r>
-      <w:proofErr w:type="spellStart"/>
-      <w:r>
-        <w:t>Boneh</w:t>
-      </w:r>
-      <w:proofErr w:type="spellEnd"/>
-      <w:r>
-        <w:t xml:space="preserve"> and V. </w:t>
-      </w:r>
-      <w:proofErr w:type="spellStart"/>
-      <w:r>
-        <w:t>Shoup</w:t>
-      </w:r>
-      <w:proofErr w:type="spellEnd"/>
-      <w:r>
-        <w:t xml:space="preserve">, “A graduate course in applied cryptography - toc.cryptobook.us,” </w:t>
+        <w:t xml:space="preserve">[1] D. Boneh and V. Shoup, “A graduate course in applied cryptography - toc.cryptobook.us,” </w:t>
       </w:r>
       <w:r>
         <w:rPr>
@@ -2629,15 +2799,7 @@
         </w:numPr>
       </w:pPr>
       <w:r>
-        <w:t xml:space="preserve">[2] D. </w:t>
-      </w:r>
-      <w:proofErr w:type="spellStart"/>
-      <w:r>
-        <w:t>Boneh</w:t>
-      </w:r>
-      <w:proofErr w:type="spellEnd"/>
-      <w:r>
-        <w:t xml:space="preserve">, “Auth. Key Exchange - Stanford University,” </w:t>
+        <w:t xml:space="preserve">[2] D. Boneh, “Auth. Key Exchange - Stanford University,” </w:t>
       </w:r>
       <w:r>
         <w:rPr>
@@ -2659,7 +2821,6 @@
         </w:numPr>
       </w:pPr>
       <w:r>
-        <w:lastRenderedPageBreak/>
         <w:t xml:space="preserve">[3] </w:t>
       </w:r>
       <w:r>
@@ -4011,6 +4172,7 @@
     <w:lsdException w:name="Subtitle" w:qFormat="1"/>
     <w:lsdException w:name="Strong" w:qFormat="1"/>
     <w:lsdException w:name="Emphasis" w:qFormat="1"/>
+    <w:lsdException w:name="Normal (Web)" w:uiPriority="99"/>
     <w:lsdException w:name="Normal Table" w:semiHidden="1" w:unhideWhenUsed="1"/>
     <w:lsdException w:name="Table Simple 1" w:semiHidden="1" w:unhideWhenUsed="1"/>
     <w:lsdException w:name="Table Simple 2" w:semiHidden="1" w:unhideWhenUsed="1"/>
@@ -4739,6 +4901,7 @@
   <w:style w:type="paragraph" w:styleId="NormalWeb">
     <w:name w:val="Normal (Web)"/>
     <w:basedOn w:val="Normal"/>
+    <w:uiPriority w:val="99"/>
     <w:rsid w:val="00782530"/>
   </w:style>
 </w:styles>
